--- a/药品管理系统问题2017.8.25.docx
+++ b/药品管理系统问题2017.8.25.docx
@@ -1304,10 +1304,48 @@
         </w:rPr>
         <w:t xml:space="preserve">  </w:t>
       </w:r>
+    </w:p>
+    <w:p>
+      <w:r>
+        <w:rPr>
+          <w:rFonts w:hint="eastAsia"/>
+        </w:rPr>
+        <w:t>柜子的图片是写死了没有存在数据库，就是根据柜子的类型出现什么图片，瑰石是否透明也没有存数据库，目前是用柜子的类型名称区分，比如透明</w:t>
+      </w:r>
+      <w:r>
+        <w:rPr>
+          <w:rFonts w:hint="eastAsia"/>
+        </w:rPr>
+        <w:t>2*4</w:t>
+      </w:r>
+      <w:r>
+        <w:rPr>
+          <w:rFonts w:hint="eastAsia"/>
+        </w:rPr>
+        <w:t>，不透明</w:t>
+      </w:r>
+      <w:r>
+        <w:rPr>
+          <w:rFonts w:hint="eastAsia"/>
+        </w:rPr>
+        <w:t>2*4</w:t>
+      </w:r>
+      <w:r>
+        <w:rPr>
+          <w:rFonts w:hint="eastAsia"/>
+        </w:rPr>
+        <w:t>，这块需要自行修改的话需要重新修改整块的存储结构，而且要上传图片反而更加的麻烦了。这块不是经常</w:t>
+      </w:r>
+      <w:r>
+        <w:rPr>
+          <w:rFonts w:hint="eastAsia"/>
+        </w:rPr>
+        <w:lastRenderedPageBreak/>
+        <w:t>改动，建议先保持原状。可以进行手工维护。</w:t>
+      </w:r>
       <w:bookmarkStart w:id="0" w:name="_GoBack"/>
       <w:bookmarkEnd w:id="0"/>
     </w:p>
-    <w:p/>
     <w:p/>
     <w:p/>
     <w:sectPr>
